--- a/fn_notes/Tutorials/chaijs.docx
+++ b/fn_notes/Tutorials/chaijs.docx
@@ -851,15 +851,7 @@
       </w:pPr>
       <w:r>
         <w:rPr/>
-        <w:t xml:space="preserve">Chai.js solves this problem by providing a second equality assertion, eql. </w:t>
-      </w:r>
-      <w:r>
-        <w:rPr/>
-        <w:t xml:space="preserve">The </w:t>
-      </w:r>
-      <w:r>
-        <w:rPr/>
-        <w:t xml:space="preserve">Eql is based on the </w:t>
+        <w:t xml:space="preserve">Chai.js solves this problem by providing a second equality assertion, eql. The Eql is based on the </w:t>
       </w:r>
       <w:hyperlink r:id="rId2">
         <w:r>
@@ -1348,22 +1340,6 @@
     <w:p>
       <w:pPr>
         <w:pStyle w:val="Normal"/>
-        <w:rPr>
-          <w:b/>
-          <w:b/>
-          <w:bCs/>
-        </w:rPr>
-      </w:pPr>
-      <w:r>
-        <w:rPr>
-          <w:b/>
-          <w:bCs/>
-        </w:rPr>
-      </w:r>
-    </w:p>
-    <w:p>
-      <w:pPr>
-        <w:pStyle w:val="Normal"/>
         <w:rPr/>
       </w:pPr>
       <w:r>
@@ -1532,80 +1508,1554 @@
     </w:p>
     <w:p>
       <w:pPr>
-        <w:pStyle w:val="Normal"/>
-        <w:rPr/>
-      </w:pPr>
-      <w:r>
-        <w:rPr/>
-      </w:r>
-    </w:p>
-    <w:p>
-      <w:pPr>
-        <w:pStyle w:val="Normal"/>
-        <w:rPr/>
-      </w:pPr>
-      <w:r>
-        <w:rPr/>
-      </w:r>
-    </w:p>
-    <w:p>
-      <w:pPr>
-        <w:pStyle w:val="Normal"/>
-        <w:rPr/>
-      </w:pPr>
-      <w:r>
-        <w:rPr/>
-      </w:r>
-    </w:p>
-    <w:p>
-      <w:pPr>
-        <w:pStyle w:val="Normal"/>
-        <w:rPr/>
-      </w:pPr>
-      <w:r>
-        <w:rPr/>
-      </w:r>
-    </w:p>
-    <w:p>
-      <w:pPr>
-        <w:pStyle w:val="Normal"/>
-        <w:rPr/>
-      </w:pPr>
-      <w:r>
-        <w:rPr/>
-      </w:r>
-    </w:p>
-    <w:p>
-      <w:pPr>
-        <w:pStyle w:val="Normal"/>
-        <w:rPr/>
-      </w:pPr>
-      <w:r>
-        <w:rPr/>
-      </w:r>
-    </w:p>
-    <w:p>
-      <w:pPr>
-        <w:pStyle w:val="Normal"/>
-        <w:rPr/>
-      </w:pPr>
-      <w:r>
-        <w:rPr/>
-      </w:r>
-    </w:p>
-    <w:p>
-      <w:pPr>
-        <w:pStyle w:val="Heading2"/>
+        <w:pStyle w:val="Heading3"/>
+        <w:rPr/>
+      </w:pPr>
+      <w:r>
+        <w:rPr/>
+        <w:t>Any and All</w:t>
+      </w:r>
+    </w:p>
+    <w:p>
+      <w:pPr>
+        <w:pStyle w:val="Normal"/>
+        <w:rPr/>
+      </w:pPr>
+      <w:r>
+        <w:rPr/>
+        <w:t>And and all can be included if it makes the expectation easier to read, but are effectively acting as cosmetic properties. The following two are functionally equivalent.</w:t>
+      </w:r>
+    </w:p>
+    <w:p>
+      <w:pPr>
+        <w:pStyle w:val="Normal"/>
+        <w:rPr/>
+      </w:pPr>
+      <w:r>
+        <w:rPr/>
+      </w:r>
+    </w:p>
+    <w:p>
+      <w:pPr>
+        <w:pStyle w:val="Normal"/>
+        <w:rPr>
+          <w:b/>
+          <w:b/>
+          <w:bCs/>
+        </w:rPr>
+      </w:pPr>
+      <w:r>
+        <w:rPr>
+          <w:b/>
+          <w:bCs/>
+        </w:rPr>
+        <w:t>expect([1,2,3]).to.have.members([3,2,1]); // passes</w:t>
+      </w:r>
+    </w:p>
+    <w:p>
+      <w:pPr>
+        <w:pStyle w:val="Normal"/>
+        <w:rPr>
+          <w:b/>
+          <w:b/>
+          <w:bCs/>
+        </w:rPr>
+      </w:pPr>
+      <w:r>
+        <w:rPr>
+          <w:b/>
+          <w:bCs/>
+        </w:rPr>
+        <w:t>expect([1,2,3]).to.have.all.members([3,2,1]); // passes</w:t>
+      </w:r>
+    </w:p>
+    <w:p>
+      <w:pPr>
+        <w:pStyle w:val="Normal"/>
+        <w:rPr>
+          <w:b/>
+          <w:b/>
+          <w:bCs/>
+        </w:rPr>
+      </w:pPr>
+      <w:r>
+        <w:rPr>
+          <w:b/>
+          <w:bCs/>
+        </w:rPr>
+      </w:r>
+    </w:p>
+    <w:p>
+      <w:pPr>
+        <w:pStyle w:val="Normal"/>
+        <w:rPr>
+          <w:b w:val="false"/>
+          <w:b w:val="false"/>
+          <w:bCs w:val="false"/>
+        </w:rPr>
+      </w:pPr>
+      <w:r>
+        <w:rPr>
+          <w:b w:val="false"/>
+          <w:bCs w:val="false"/>
+        </w:rPr>
+        <w:t xml:space="preserve">Similarly, with an array of primitive values (non-objects) it’s possible to write the same expectation with </w:t>
+      </w:r>
+      <w:r>
+        <w:rPr>
+          <w:b w:val="false"/>
+          <w:bCs w:val="false"/>
+          <w:i/>
+          <w:iCs/>
+        </w:rPr>
+        <w:t xml:space="preserve">eql </w:t>
+      </w:r>
+      <w:r>
+        <w:rPr>
+          <w:b w:val="false"/>
+          <w:bCs w:val="false"/>
+          <w:i w:val="false"/>
+          <w:iCs w:val="false"/>
+        </w:rPr>
+        <w:t>or</w:t>
+      </w:r>
+      <w:r>
+        <w:rPr>
+          <w:b w:val="false"/>
+          <w:bCs w:val="false"/>
+          <w:i/>
+          <w:iCs/>
+        </w:rPr>
+        <w:t xml:space="preserve"> .ordered.members</w:t>
+      </w:r>
+      <w:r>
+        <w:rPr>
+          <w:b w:val="false"/>
+          <w:bCs w:val="false"/>
+        </w:rPr>
+        <w:t>.</w:t>
+      </w:r>
+    </w:p>
+    <w:p>
+      <w:pPr>
+        <w:pStyle w:val="Normal"/>
+        <w:rPr>
+          <w:b w:val="false"/>
+          <w:b w:val="false"/>
+          <w:bCs w:val="false"/>
+        </w:rPr>
+      </w:pPr>
+      <w:r>
+        <w:rPr>
+          <w:b w:val="false"/>
+          <w:bCs w:val="false"/>
+        </w:rPr>
+      </w:r>
+    </w:p>
+    <w:p>
+      <w:pPr>
+        <w:pStyle w:val="Normal"/>
+        <w:rPr>
+          <w:b/>
+          <w:b/>
+          <w:bCs/>
+        </w:rPr>
+      </w:pPr>
+      <w:r>
+        <w:rPr>
+          <w:b/>
+          <w:bCs/>
+        </w:rPr>
+        <w:t>expect([1,2,3]).to.eql([1,2,3]); // passes</w:t>
+      </w:r>
+    </w:p>
+    <w:p>
+      <w:pPr>
+        <w:pStyle w:val="Normal"/>
+        <w:rPr>
+          <w:b/>
+          <w:b/>
+          <w:bCs/>
+        </w:rPr>
+      </w:pPr>
+      <w:r>
+        <w:rPr>
+          <w:b/>
+          <w:bCs/>
+        </w:rPr>
+        <w:t>expect([1,2,3]).to.have.ordered.members([1,2,3]); // passes</w:t>
+      </w:r>
+    </w:p>
+    <w:p>
+      <w:pPr>
+        <w:pStyle w:val="Normal"/>
+        <w:rPr>
+          <w:b/>
+          <w:b/>
+          <w:bCs/>
+        </w:rPr>
+      </w:pPr>
+      <w:r>
+        <w:rPr>
+          <w:b/>
+          <w:bCs/>
+        </w:rPr>
+      </w:r>
+    </w:p>
+    <w:p>
+      <w:pPr>
+        <w:pStyle w:val="Heading3"/>
+        <w:rPr/>
+      </w:pPr>
+      <w:r>
+        <w:rPr/>
+      </w:r>
+    </w:p>
+    <w:p>
+      <w:pPr>
+        <w:pStyle w:val="Heading3"/>
+        <w:rPr/>
+      </w:pPr>
+      <w:r>
+        <w:rPr/>
+        <w:t>60 Fathoms Deep Equality</w:t>
+      </w:r>
+    </w:p>
+    <w:p>
+      <w:pPr>
+        <w:pStyle w:val="Normal"/>
+        <w:rPr/>
+      </w:pPr>
+      <w:r>
+        <w:rPr/>
+        <w:t xml:space="preserve">The difference between choosing </w:t>
+      </w:r>
+      <w:r>
+        <w:rPr>
+          <w:i/>
+          <w:iCs/>
+        </w:rPr>
+        <w:t>eql</w:t>
+      </w:r>
+      <w:r>
+        <w:rPr/>
+        <w:t xml:space="preserve"> and </w:t>
+      </w:r>
+      <w:r>
+        <w:rPr>
+          <w:i/>
+          <w:iCs/>
+        </w:rPr>
+        <w:t>.ordered.members</w:t>
+      </w:r>
+      <w:r>
+        <w:rPr/>
+        <w:t xml:space="preserve"> becomes more obvious when comparing arrays of objects. Mentioned before, eql is an equality assertion in Chai.js which will perform a deep equal instead of a strict equal. An</w:t>
+      </w:r>
+      <w:r>
+        <w:rPr/>
+        <w:t>d</w:t>
+      </w:r>
+      <w:r>
+        <w:rPr/>
+        <w:t xml:space="preserve"> third way to compare two arrays of primitive values is to use the flagging property </w:t>
+      </w:r>
+      <w:r>
+        <w:rPr>
+          <w:i/>
+          <w:iCs/>
+        </w:rPr>
+        <w:t>deep</w:t>
+      </w:r>
+      <w:r>
+        <w:rPr/>
+        <w:t>.</w:t>
+      </w:r>
+    </w:p>
+    <w:p>
+      <w:pPr>
+        <w:pStyle w:val="Normal"/>
+        <w:rPr/>
+      </w:pPr>
+      <w:r>
+        <w:rPr/>
+      </w:r>
+    </w:p>
+    <w:p>
+      <w:pPr>
+        <w:pStyle w:val="Normal"/>
+        <w:rPr>
+          <w:b/>
+          <w:b/>
+          <w:bCs/>
+        </w:rPr>
+      </w:pPr>
+      <w:r>
+        <w:rPr>
+          <w:b/>
+          <w:bCs/>
+        </w:rPr>
+        <w:t>expect([1, 2, 3]).to.deep.equal([1, 2, 3]); // passes</w:t>
+      </w:r>
+    </w:p>
+    <w:p>
+      <w:pPr>
+        <w:pStyle w:val="Normal"/>
+        <w:rPr>
+          <w:b/>
+          <w:b/>
+          <w:bCs/>
+        </w:rPr>
+      </w:pPr>
+      <w:r>
+        <w:rPr>
+          <w:b/>
+          <w:bCs/>
+        </w:rPr>
+      </w:r>
+    </w:p>
+    <w:p>
+      <w:pPr>
+        <w:pStyle w:val="Normal"/>
+        <w:rPr>
+          <w:b w:val="false"/>
+          <w:b w:val="false"/>
+          <w:bCs w:val="false"/>
+        </w:rPr>
+      </w:pPr>
+      <w:r>
+        <w:rPr>
+          <w:b w:val="false"/>
+          <w:bCs w:val="false"/>
+        </w:rPr>
+        <w:t xml:space="preserve">While the expectation above is functionally equivalent to using </w:t>
+      </w:r>
+      <w:r>
+        <w:rPr>
+          <w:b/>
+          <w:bCs/>
+        </w:rPr>
+        <w:t>eql</w:t>
+      </w:r>
+      <w:r>
+        <w:rPr>
+          <w:b w:val="false"/>
+          <w:bCs w:val="false"/>
+        </w:rPr>
+        <w:t xml:space="preserve">, the </w:t>
+      </w:r>
+      <w:r>
+        <w:rPr>
+          <w:b/>
+          <w:bCs/>
+        </w:rPr>
+        <w:t>deep</w:t>
+      </w:r>
+      <w:r>
+        <w:rPr>
+          <w:b w:val="false"/>
+          <w:bCs w:val="false"/>
+        </w:rPr>
+        <w:t xml:space="preserve"> flag makes the difference when mixed with other assertions, such as members.</w:t>
+      </w:r>
+    </w:p>
+    <w:p>
+      <w:pPr>
+        <w:pStyle w:val="Normal"/>
+        <w:rPr>
+          <w:b w:val="false"/>
+          <w:b w:val="false"/>
+          <w:bCs w:val="false"/>
+        </w:rPr>
+      </w:pPr>
+      <w:r>
+        <w:rPr>
+          <w:b w:val="false"/>
+          <w:bCs w:val="false"/>
+        </w:rPr>
+      </w:r>
+    </w:p>
+    <w:p>
+      <w:pPr>
+        <w:pStyle w:val="Normal"/>
+        <w:rPr>
+          <w:b/>
+          <w:b/>
+          <w:bCs/>
+        </w:rPr>
+      </w:pPr>
+      <w:r>
+        <w:rPr>
+          <w:b/>
+          <w:bCs/>
+        </w:rPr>
+        <w:t>expect([ {a:1} ]).to.have.deep.members([ {a:1} ]); // passes</w:t>
+      </w:r>
+    </w:p>
+    <w:p>
+      <w:pPr>
+        <w:pStyle w:val="Normal"/>
+        <w:rPr>
+          <w:b/>
+          <w:b/>
+          <w:bCs/>
+        </w:rPr>
+      </w:pPr>
+      <w:r>
+        <w:rPr>
+          <w:b/>
+          <w:bCs/>
+        </w:rPr>
+        <w:t>expect([ {a:1} ]).to.have.members([ {a:1} ]); // fails</w:t>
+      </w:r>
+    </w:p>
+    <w:p>
+      <w:pPr>
+        <w:pStyle w:val="Normal"/>
+        <w:rPr/>
+      </w:pPr>
+      <w:r>
+        <w:rPr/>
+      </w:r>
+    </w:p>
+    <w:p>
+      <w:pPr>
+        <w:pStyle w:val="Heading3"/>
+        <w:rPr/>
+      </w:pPr>
+      <w:r>
+        <w:rPr/>
+        <w:t>Object Property Equality</w:t>
+      </w:r>
+    </w:p>
+    <w:p>
+      <w:pPr>
+        <w:pStyle w:val="Normal"/>
+        <w:rPr/>
+      </w:pPr>
+      <w:r>
+        <w:rPr/>
+        <w:t>When comparing objects, sometimes it’s only important what properties those objects have, not what the value of the properties are.</w:t>
+      </w:r>
+    </w:p>
+    <w:p>
+      <w:pPr>
+        <w:pStyle w:val="Normal"/>
+        <w:rPr/>
+      </w:pPr>
+      <w:r>
+        <w:rPr/>
+      </w:r>
+    </w:p>
+    <w:p>
+      <w:pPr>
+        <w:pStyle w:val="Normal"/>
+        <w:rPr>
+          <w:b/>
+          <w:b/>
+          <w:bCs/>
+        </w:rPr>
+      </w:pPr>
+      <w:r>
+        <w:rPr>
+          <w:b/>
+          <w:bCs/>
+        </w:rPr>
+        <w:t>const obj = { a: 1, b: 2 };</w:t>
+      </w:r>
+    </w:p>
+    <w:p>
+      <w:pPr>
+        <w:pStyle w:val="Normal"/>
+        <w:rPr>
+          <w:b/>
+          <w:b/>
+          <w:bCs/>
+        </w:rPr>
+      </w:pPr>
+      <w:r>
+        <w:rPr>
+          <w:b/>
+          <w:bCs/>
+        </w:rPr>
+        <w:t>expect(obj.c).to.not.be.undefined;</w:t>
+      </w:r>
+    </w:p>
+    <w:p>
+      <w:pPr>
+        <w:pStyle w:val="Normal"/>
+        <w:rPr>
+          <w:b/>
+          <w:b/>
+          <w:bCs/>
+        </w:rPr>
+      </w:pPr>
+      <w:r>
+        <w:rPr>
+          <w:b/>
+          <w:bCs/>
+        </w:rPr>
+      </w:r>
+    </w:p>
+    <w:p>
+      <w:pPr>
+        <w:pStyle w:val="Normal"/>
+        <w:rPr>
+          <w:b w:val="false"/>
+          <w:b w:val="false"/>
+          <w:bCs w:val="false"/>
+        </w:rPr>
+      </w:pPr>
+      <w:r>
+        <w:rPr>
+          <w:b/>
+          <w:bCs/>
+        </w:rPr>
+        <w:t>AssertionError</w:t>
+      </w:r>
+      <w:r>
+        <w:rPr>
+          <w:b w:val="false"/>
+          <w:bCs w:val="false"/>
+        </w:rPr>
+        <w:t>: expected undefined not to be undefined</w:t>
+      </w:r>
+    </w:p>
+    <w:p>
+      <w:pPr>
+        <w:pStyle w:val="Normal"/>
+        <w:rPr>
+          <w:b w:val="false"/>
+          <w:b w:val="false"/>
+          <w:bCs w:val="false"/>
+        </w:rPr>
+      </w:pPr>
+      <w:r>
+        <w:rPr>
+          <w:b w:val="false"/>
+          <w:bCs w:val="false"/>
+        </w:rPr>
+      </w:r>
+    </w:p>
+    <w:p>
+      <w:pPr>
+        <w:pStyle w:val="Normal"/>
+        <w:rPr>
+          <w:b w:val="false"/>
+          <w:b w:val="false"/>
+          <w:bCs w:val="false"/>
+        </w:rPr>
+      </w:pPr>
+      <w:r>
+        <w:rPr>
+          <w:b w:val="false"/>
+          <w:bCs w:val="false"/>
+        </w:rPr>
+        <w:t>As expected, Chai provides the keys and property assertions which can assert the existence of a single property (property) or multiple properties (keys) on an object.</w:t>
+      </w:r>
+    </w:p>
+    <w:p>
+      <w:pPr>
+        <w:pStyle w:val="Normal"/>
+        <w:rPr>
+          <w:b w:val="false"/>
+          <w:b w:val="false"/>
+          <w:bCs w:val="false"/>
+        </w:rPr>
+      </w:pPr>
+      <w:r>
+        <w:rPr>
+          <w:b w:val="false"/>
+          <w:bCs w:val="false"/>
+        </w:rPr>
+      </w:r>
+    </w:p>
+    <w:p>
+      <w:pPr>
+        <w:pStyle w:val="Normal"/>
+        <w:rPr>
+          <w:b/>
+          <w:b/>
+          <w:bCs/>
+        </w:rPr>
+      </w:pPr>
+      <w:r>
+        <w:rPr>
+          <w:b/>
+          <w:bCs/>
+        </w:rPr>
+        <w:t>expect({ a: 1, b: 2 }).to.have.property('b'); // passes</w:t>
+      </w:r>
+    </w:p>
+    <w:p>
+      <w:pPr>
+        <w:pStyle w:val="Normal"/>
+        <w:rPr>
+          <w:b/>
+          <w:b/>
+          <w:bCs/>
+        </w:rPr>
+      </w:pPr>
+      <w:r>
+        <w:rPr>
+          <w:b/>
+          <w:bCs/>
+        </w:rPr>
+        <w:t>expect({ a: 1, b: 2 }).to.have.keys([‘a’, ‘b’]); // passes</w:t>
+      </w:r>
+    </w:p>
+    <w:p>
+      <w:pPr>
+        <w:pStyle w:val="Normal"/>
+        <w:rPr>
+          <w:b/>
+          <w:b/>
+          <w:bCs/>
+        </w:rPr>
+      </w:pPr>
+      <w:r>
+        <w:rPr>
+          <w:b/>
+          <w:bCs/>
+        </w:rPr>
+      </w:r>
+    </w:p>
+    <w:p>
+      <w:pPr>
+        <w:pStyle w:val="Normal"/>
+        <w:rPr/>
+      </w:pPr>
+      <w:r>
+        <w:rPr/>
+        <w:t>I</w:t>
+      </w:r>
+      <w:r>
+        <w:rPr/>
+        <w:t>f the value matters, the property assertion can be used with a second parameter, the expected value.</w:t>
+      </w:r>
+    </w:p>
+    <w:p>
+      <w:pPr>
+        <w:pStyle w:val="Normal"/>
+        <w:rPr/>
+      </w:pPr>
+      <w:r>
+        <w:rPr/>
+      </w:r>
+    </w:p>
+    <w:p>
+      <w:pPr>
+        <w:pStyle w:val="Normal"/>
+        <w:rPr>
+          <w:b/>
+          <w:b/>
+          <w:bCs/>
+        </w:rPr>
+      </w:pPr>
+      <w:r>
+        <w:rPr>
+          <w:b/>
+          <w:bCs/>
+        </w:rPr>
+        <w:t>expect({ a: 1, b: 2 }).to.have.property(‘b’, 2); // passes</w:t>
+      </w:r>
+    </w:p>
+    <w:p>
+      <w:pPr>
+        <w:pStyle w:val="Normal"/>
+        <w:rPr>
+          <w:b/>
+          <w:b/>
+          <w:bCs/>
+        </w:rPr>
+      </w:pPr>
+      <w:r>
+        <w:rPr>
+          <w:b/>
+          <w:bCs/>
+        </w:rPr>
+      </w:r>
+    </w:p>
+    <w:p>
+      <w:pPr>
+        <w:pStyle w:val="Heading3"/>
+        <w:rPr/>
+      </w:pPr>
+      <w:r>
+        <w:rPr/>
+        <w:t>Deep Object Property Equality</w:t>
+      </w:r>
+    </w:p>
+    <w:p>
+      <w:pPr>
+        <w:pStyle w:val="Normal"/>
+        <w:rPr>
+          <w:b w:val="false"/>
+          <w:b w:val="false"/>
+          <w:bCs w:val="false"/>
+        </w:rPr>
+      </w:pPr>
+      <w:r>
+        <w:rPr>
+          <w:b w:val="false"/>
+          <w:bCs w:val="false"/>
+        </w:rPr>
+        <w:t>An alternative way to test for the existence of a property is with the include assertion. Include is acting in the same capacity that it did with arrays, checking that the given properties and values are under tests, not that the given whole properties and values are under test.</w:t>
+      </w:r>
+    </w:p>
+    <w:p>
+      <w:pPr>
+        <w:pStyle w:val="Normal"/>
+        <w:rPr>
+          <w:b/>
+          <w:b/>
+          <w:bCs/>
+        </w:rPr>
+      </w:pPr>
+      <w:r>
+        <w:rPr>
+          <w:b/>
+          <w:bCs/>
+        </w:rPr>
+      </w:r>
+    </w:p>
+    <w:p>
+      <w:pPr>
+        <w:pStyle w:val="Normal"/>
+        <w:rPr>
+          <w:b/>
+          <w:b/>
+          <w:bCs/>
+        </w:rPr>
+      </w:pPr>
+      <w:r>
+        <w:rPr>
+          <w:b/>
+          <w:bCs/>
+        </w:rPr>
+        <w:t>expect({ a: 1, b: 2 }).to.include({ b: 2 }); // passes</w:t>
+      </w:r>
+    </w:p>
+    <w:p>
+      <w:pPr>
+        <w:pStyle w:val="Normal"/>
+        <w:rPr>
+          <w:b/>
+          <w:b/>
+          <w:bCs/>
+        </w:rPr>
+      </w:pPr>
+      <w:r>
+        <w:rPr>
+          <w:b/>
+          <w:bCs/>
+        </w:rPr>
+      </w:r>
+      <w:r>
+        <w:br w:type="page"/>
+      </w:r>
+    </w:p>
+    <w:p>
+      <w:pPr>
+        <w:pStyle w:val="Normal"/>
         <w:numPr>
           <w:ilvl w:val="1"/>
           <w:numId w:val="2"/>
         </w:numPr>
-        <w:spacing w:before="200" w:after="120"/>
-        <w:ind w:left="0" w:hanging="0"/>
-        <w:rPr/>
-      </w:pPr>
-      <w:r>
-        <w:rPr/>
+        <w:rPr/>
+      </w:pPr>
+      <w:r>
+        <w:rPr>
+          <w:b/>
+          <w:bCs/>
+        </w:rPr>
+        <w:t>Important Concept</w:t>
+      </w:r>
+      <w:r>
+        <w:rPr/>
+        <w:t>:  By default, all assertions in Chai are performing a strict equality comparison.</w:t>
+      </w:r>
+    </w:p>
+    <w:p>
+      <w:pPr>
+        <w:pStyle w:val="Normal"/>
+        <w:numPr>
+          <w:ilvl w:val="1"/>
+          <w:numId w:val="2"/>
+        </w:numPr>
+        <w:rPr/>
+      </w:pPr>
+      <w:r>
+        <w:rPr/>
+        <w:t>Thus, asserting that an array or object of objects has a member object will cause those two objects</w:t>
+      </w:r>
+    </w:p>
+    <w:p>
+      <w:pPr>
+        <w:pStyle w:val="Normal"/>
+        <w:numPr>
+          <w:ilvl w:val="1"/>
+          <w:numId w:val="2"/>
+        </w:numPr>
+        <w:rPr/>
+      </w:pPr>
+      <w:r>
+        <w:rPr/>
+        <w:t>to be compared strictly. So in this case it interacts with the deep flag.</w:t>
+      </w:r>
+    </w:p>
+    <w:p>
+      <w:pPr>
+        <w:pStyle w:val="Normal"/>
+        <w:rPr/>
+      </w:pPr>
+      <w:r>
+        <w:rPr/>
+      </w:r>
+    </w:p>
+    <w:p>
+      <w:pPr>
+        <w:pStyle w:val="Normal"/>
+        <w:rPr>
+          <w:b/>
+          <w:b/>
+          <w:bCs/>
+        </w:rPr>
+      </w:pPr>
+      <w:r>
+        <w:rPr>
+          <w:b/>
+          <w:bCs/>
+        </w:rPr>
+        <w:t>expect({ a: { c: 3 } }).to.include({ a: { c: 3 } }); // fails</w:t>
+      </w:r>
+    </w:p>
+    <w:p>
+      <w:pPr>
+        <w:pStyle w:val="Normal"/>
+        <w:rPr>
+          <w:b/>
+          <w:b/>
+          <w:bCs/>
+        </w:rPr>
+      </w:pPr>
+      <w:r>
+        <w:rPr>
+          <w:b/>
+          <w:bCs/>
+        </w:rPr>
+        <w:t>expect({ a: { c: 3 } }).to.deep.include({ a: { c: 3 } }); // passes</w:t>
+      </w:r>
+    </w:p>
+    <w:p>
+      <w:pPr>
+        <w:pStyle w:val="Normal"/>
+        <w:rPr>
+          <w:b/>
+          <w:b/>
+          <w:bCs/>
+        </w:rPr>
+      </w:pPr>
+      <w:r>
+        <w:rPr>
+          <w:b/>
+          <w:bCs/>
+        </w:rPr>
+      </w:r>
+    </w:p>
+    <w:p>
+      <w:pPr>
+        <w:pStyle w:val="Normal"/>
+        <w:rPr>
+          <w:b w:val="false"/>
+          <w:b w:val="false"/>
+          <w:bCs w:val="false"/>
+        </w:rPr>
+      </w:pPr>
+      <w:r>
+        <w:rPr>
+          <w:b w:val="false"/>
+          <w:bCs w:val="false"/>
+          <w:i/>
+          <w:iCs/>
+        </w:rPr>
+        <w:t>deep.include</w:t>
+      </w:r>
+      <w:r>
+        <w:rPr>
+          <w:b w:val="false"/>
+          <w:bCs w:val="false"/>
+        </w:rPr>
+        <w:t xml:space="preserve"> is useful in some instances, but for anything more than a level or so deep can become unwieldy. For really deep inspections, the nested flagging property can be used. Nested signals that in all places where the property name (key) would have been, it is now a property path. This is particularly helpful when working with extremely complex JSON structures.</w:t>
+      </w:r>
+    </w:p>
+    <w:p>
+      <w:pPr>
+        <w:pStyle w:val="Normal"/>
+        <w:rPr>
+          <w:b w:val="false"/>
+          <w:b w:val="false"/>
+          <w:bCs w:val="false"/>
+        </w:rPr>
+      </w:pPr>
+      <w:r>
+        <w:rPr>
+          <w:b w:val="false"/>
+          <w:bCs w:val="false"/>
+        </w:rPr>
+      </w:r>
+    </w:p>
+    <w:p>
+      <w:pPr>
+        <w:pStyle w:val="Normal"/>
+        <w:rPr>
+          <w:b/>
+          <w:b/>
+          <w:bCs/>
+        </w:rPr>
+      </w:pPr>
+      <w:r>
+        <w:rPr>
+          <w:b/>
+          <w:bCs/>
+        </w:rPr>
+        <w:t>const obj = {</w:t>
+      </w:r>
+    </w:p>
+    <w:p>
+      <w:pPr>
+        <w:pStyle w:val="Normal"/>
+        <w:rPr>
+          <w:b/>
+          <w:b/>
+          <w:bCs/>
+        </w:rPr>
+      </w:pPr>
+      <w:r>
+        <w:rPr>
+          <w:b/>
+          <w:bCs/>
+        </w:rPr>
+        <w:t xml:space="preserve">  </w:t>
+      </w:r>
+      <w:r>
+        <w:rPr>
+          <w:b/>
+          <w:bCs/>
+        </w:rPr>
+        <w:t>query: {</w:t>
+      </w:r>
+    </w:p>
+    <w:p>
+      <w:pPr>
+        <w:pStyle w:val="Normal"/>
+        <w:rPr>
+          <w:b/>
+          <w:b/>
+          <w:bCs/>
+        </w:rPr>
+      </w:pPr>
+      <w:r>
+        <w:rPr>
+          <w:b/>
+          <w:bCs/>
+        </w:rPr>
+        <w:t xml:space="preserve">    </w:t>
+      </w:r>
+      <w:r>
+        <w:rPr>
+          <w:b/>
+          <w:bCs/>
+        </w:rPr>
+        <w:t>bool: {</w:t>
+      </w:r>
+    </w:p>
+    <w:p>
+      <w:pPr>
+        <w:pStyle w:val="Normal"/>
+        <w:rPr>
+          <w:b/>
+          <w:b/>
+          <w:bCs/>
+        </w:rPr>
+      </w:pPr>
+      <w:r>
+        <w:rPr>
+          <w:b/>
+          <w:bCs/>
+        </w:rPr>
+        <w:t xml:space="preserve">      </w:t>
+      </w:r>
+      <w:r>
+        <w:rPr>
+          <w:b/>
+          <w:bCs/>
+        </w:rPr>
+        <w:t>filter: {</w:t>
+      </w:r>
+    </w:p>
+    <w:p>
+      <w:pPr>
+        <w:pStyle w:val="Normal"/>
+        <w:rPr>
+          <w:b/>
+          <w:b/>
+          <w:bCs/>
+        </w:rPr>
+      </w:pPr>
+      <w:r>
+        <w:rPr>
+          <w:b/>
+          <w:bCs/>
+        </w:rPr>
+        <w:t xml:space="preserve">        </w:t>
+      </w:r>
+      <w:r>
+        <w:rPr>
+          <w:b/>
+          <w:bCs/>
+        </w:rPr>
+        <w:t>term: { id: '12345' }</w:t>
+      </w:r>
+    </w:p>
+    <w:p>
+      <w:pPr>
+        <w:pStyle w:val="Normal"/>
+        <w:rPr>
+          <w:b/>
+          <w:b/>
+          <w:bCs/>
+        </w:rPr>
+      </w:pPr>
+      <w:r>
+        <w:rPr>
+          <w:b/>
+          <w:bCs/>
+        </w:rPr>
+        <w:t xml:space="preserve">      </w:t>
+      </w:r>
+      <w:r>
+        <w:rPr>
+          <w:b/>
+          <w:bCs/>
+        </w:rPr>
+        <w:t>}</w:t>
+      </w:r>
+    </w:p>
+    <w:p>
+      <w:pPr>
+        <w:pStyle w:val="Normal"/>
+        <w:rPr>
+          <w:b/>
+          <w:b/>
+          <w:bCs/>
+        </w:rPr>
+      </w:pPr>
+      <w:r>
+        <w:rPr>
+          <w:b/>
+          <w:bCs/>
+        </w:rPr>
+        <w:t xml:space="preserve">    </w:t>
+      </w:r>
+      <w:r>
+        <w:rPr>
+          <w:b/>
+          <w:bCs/>
+        </w:rPr>
+        <w:t>}</w:t>
+      </w:r>
+    </w:p>
+    <w:p>
+      <w:pPr>
+        <w:pStyle w:val="Normal"/>
+        <w:rPr>
+          <w:b/>
+          <w:b/>
+          <w:bCs/>
+        </w:rPr>
+      </w:pPr>
+      <w:r>
+        <w:rPr>
+          <w:b/>
+          <w:bCs/>
+        </w:rPr>
+        <w:t xml:space="preserve">  </w:t>
+      </w:r>
+      <w:r>
+        <w:rPr>
+          <w:b/>
+          <w:bCs/>
+        </w:rPr>
+        <w:t>}</w:t>
+      </w:r>
+    </w:p>
+    <w:p>
+      <w:pPr>
+        <w:pStyle w:val="Normal"/>
+        <w:rPr>
+          <w:b/>
+          <w:b/>
+          <w:bCs/>
+        </w:rPr>
+      </w:pPr>
+      <w:r>
+        <w:rPr>
+          <w:b/>
+          <w:bCs/>
+        </w:rPr>
+        <w:t>};</w:t>
+      </w:r>
+    </w:p>
+    <w:p>
+      <w:pPr>
+        <w:pStyle w:val="Normal"/>
+        <w:rPr>
+          <w:b/>
+          <w:b/>
+          <w:bCs/>
+        </w:rPr>
+      </w:pPr>
+      <w:r>
+        <w:rPr>
+          <w:b/>
+          <w:bCs/>
+        </w:rPr>
+      </w:r>
+    </w:p>
+    <w:p>
+      <w:pPr>
+        <w:pStyle w:val="Normal"/>
+        <w:rPr>
+          <w:b w:val="false"/>
+          <w:b w:val="false"/>
+          <w:bCs w:val="false"/>
+        </w:rPr>
+      </w:pPr>
+      <w:r>
+        <w:rPr>
+          <w:b w:val="false"/>
+          <w:bCs w:val="false"/>
+        </w:rPr>
+        <w:t>// passes</w:t>
+      </w:r>
+    </w:p>
+    <w:p>
+      <w:pPr>
+        <w:pStyle w:val="Normal"/>
+        <w:rPr>
+          <w:b/>
+          <w:b/>
+          <w:bCs/>
+        </w:rPr>
+      </w:pPr>
+      <w:r>
+        <w:rPr>
+          <w:b/>
+          <w:bCs/>
+        </w:rPr>
+        <w:t>expect(obj).to.have.nested.property('query.bool.filter.term.id');</w:t>
+      </w:r>
+    </w:p>
+    <w:p>
+      <w:pPr>
+        <w:pStyle w:val="Normal"/>
+        <w:rPr>
+          <w:b/>
+          <w:b/>
+          <w:bCs/>
+        </w:rPr>
+      </w:pPr>
+      <w:r>
+        <w:rPr>
+          <w:b/>
+          <w:bCs/>
+        </w:rPr>
+      </w:r>
+    </w:p>
+    <w:p>
+      <w:pPr>
+        <w:pStyle w:val="Normal"/>
+        <w:rPr>
+          <w:b w:val="false"/>
+          <w:b w:val="false"/>
+          <w:bCs w:val="false"/>
+        </w:rPr>
+      </w:pPr>
+      <w:r>
+        <w:rPr>
+          <w:b w:val="false"/>
+          <w:bCs w:val="false"/>
+        </w:rPr>
+        <w:t>// passes (works with deep as well)</w:t>
+      </w:r>
+    </w:p>
+    <w:p>
+      <w:pPr>
+        <w:pStyle w:val="Normal"/>
+        <w:rPr>
+          <w:b/>
+          <w:b/>
+          <w:bCs/>
+        </w:rPr>
+      </w:pPr>
+      <w:r>
+        <w:rPr>
+          <w:b/>
+          <w:bCs/>
+        </w:rPr>
+        <w:t>expect(obj).to.have.deep.nested</w:t>
+      </w:r>
+    </w:p>
+    <w:p>
+      <w:pPr>
+        <w:pStyle w:val="Normal"/>
+        <w:rPr>
+          <w:b/>
+          <w:b/>
+          <w:bCs/>
+        </w:rPr>
+      </w:pPr>
+      <w:r>
+        <w:rPr>
+          <w:b/>
+          <w:bCs/>
+        </w:rPr>
+        <w:t>.property('query.bool.filter.term', { id: '12345' });</w:t>
+      </w:r>
+    </w:p>
+    <w:p>
+      <w:pPr>
+        <w:pStyle w:val="Normal"/>
+        <w:rPr>
+          <w:b/>
+          <w:b/>
+          <w:bCs/>
+        </w:rPr>
+      </w:pPr>
+      <w:r>
+        <w:rPr>
+          <w:b/>
+          <w:bCs/>
+        </w:rPr>
+      </w:r>
+    </w:p>
+    <w:p>
+      <w:pPr>
+        <w:pStyle w:val="Normal"/>
+        <w:rPr>
+          <w:b w:val="false"/>
+          <w:b w:val="false"/>
+          <w:bCs w:val="false"/>
+        </w:rPr>
+      </w:pPr>
+      <w:r>
+        <w:rPr>
+          <w:b w:val="false"/>
+          <w:bCs w:val="false"/>
+        </w:rPr>
+        <w:t>Something interesting about nested is that arrays can also be referenced by path as well.</w:t>
+      </w:r>
+    </w:p>
+    <w:p>
+      <w:pPr>
+        <w:pStyle w:val="Normal"/>
+        <w:rPr>
+          <w:b w:val="false"/>
+          <w:b w:val="false"/>
+          <w:bCs w:val="false"/>
+        </w:rPr>
+      </w:pPr>
+      <w:r>
+        <w:rPr>
+          <w:b w:val="false"/>
+          <w:bCs w:val="false"/>
+        </w:rPr>
+      </w:r>
+    </w:p>
+    <w:p>
+      <w:pPr>
+        <w:pStyle w:val="Normal"/>
+        <w:rPr>
+          <w:b/>
+          <w:b/>
+          <w:bCs/>
+        </w:rPr>
+      </w:pPr>
+      <w:r>
+        <w:rPr>
+          <w:b/>
+          <w:bCs/>
+        </w:rPr>
+        <w:t>const obj = {</w:t>
+      </w:r>
+    </w:p>
+    <w:p>
+      <w:pPr>
+        <w:pStyle w:val="Normal"/>
+        <w:rPr>
+          <w:b/>
+          <w:b/>
+          <w:bCs/>
+        </w:rPr>
+      </w:pPr>
+      <w:r>
+        <w:rPr>
+          <w:b/>
+          <w:bCs/>
+        </w:rPr>
+        <w:t xml:space="preserve">  </w:t>
+      </w:r>
+      <w:r>
+        <w:rPr>
+          <w:b/>
+          <w:bCs/>
+        </w:rPr>
+        <w:t>query: {</w:t>
+      </w:r>
+    </w:p>
+    <w:p>
+      <w:pPr>
+        <w:pStyle w:val="Normal"/>
+        <w:rPr>
+          <w:b/>
+          <w:b/>
+          <w:bCs/>
+        </w:rPr>
+      </w:pPr>
+      <w:r>
+        <w:rPr>
+          <w:b/>
+          <w:bCs/>
+        </w:rPr>
+        <w:t xml:space="preserve">    </w:t>
+      </w:r>
+      <w:r>
+        <w:rPr>
+          <w:b/>
+          <w:bCs/>
+        </w:rPr>
+        <w:t>bool: {</w:t>
+      </w:r>
+    </w:p>
+    <w:p>
+      <w:pPr>
+        <w:pStyle w:val="Normal"/>
+        <w:rPr>
+          <w:b/>
+          <w:b/>
+          <w:bCs/>
+        </w:rPr>
+      </w:pPr>
+      <w:r>
+        <w:rPr>
+          <w:b/>
+          <w:bCs/>
+        </w:rPr>
+        <w:t xml:space="preserve">      </w:t>
+      </w:r>
+      <w:r>
+        <w:rPr>
+          <w:b/>
+          <w:bCs/>
+        </w:rPr>
+        <w:t>filter: [{</w:t>
+      </w:r>
+    </w:p>
+    <w:p>
+      <w:pPr>
+        <w:pStyle w:val="Normal"/>
+        <w:rPr>
+          <w:b/>
+          <w:b/>
+          <w:bCs/>
+        </w:rPr>
+      </w:pPr>
+      <w:r>
+        <w:rPr>
+          <w:b/>
+          <w:bCs/>
+        </w:rPr>
+        <w:t xml:space="preserve">        </w:t>
+      </w:r>
+      <w:r>
+        <w:rPr>
+          <w:b/>
+          <w:bCs/>
+        </w:rPr>
+        <w:t>term: { id: '12345' }</w:t>
+      </w:r>
+    </w:p>
+    <w:p>
+      <w:pPr>
+        <w:pStyle w:val="Normal"/>
+        <w:rPr>
+          <w:b/>
+          <w:b/>
+          <w:bCs/>
+        </w:rPr>
+      </w:pPr>
+      <w:r>
+        <w:rPr>
+          <w:b/>
+          <w:bCs/>
+        </w:rPr>
+        <w:t xml:space="preserve">      </w:t>
+      </w:r>
+      <w:r>
+        <w:rPr>
+          <w:b/>
+          <w:bCs/>
+        </w:rPr>
+        <w:t>}]</w:t>
+      </w:r>
+    </w:p>
+    <w:p>
+      <w:pPr>
+        <w:pStyle w:val="Normal"/>
+        <w:rPr>
+          <w:b/>
+          <w:b/>
+          <w:bCs/>
+        </w:rPr>
+      </w:pPr>
+      <w:r>
+        <w:rPr>
+          <w:b/>
+          <w:bCs/>
+        </w:rPr>
+        <w:t xml:space="preserve">    </w:t>
+      </w:r>
+      <w:r>
+        <w:rPr>
+          <w:b/>
+          <w:bCs/>
+        </w:rPr>
+        <w:t>}</w:t>
+      </w:r>
+    </w:p>
+    <w:p>
+      <w:pPr>
+        <w:pStyle w:val="Normal"/>
+        <w:rPr>
+          <w:b/>
+          <w:b/>
+          <w:bCs/>
+        </w:rPr>
+      </w:pPr>
+      <w:r>
+        <w:rPr>
+          <w:b/>
+          <w:bCs/>
+        </w:rPr>
+        <w:t xml:space="preserve">  </w:t>
+      </w:r>
+      <w:r>
+        <w:rPr>
+          <w:b/>
+          <w:bCs/>
+        </w:rPr>
+        <w:t>}</w:t>
+      </w:r>
+    </w:p>
+    <w:p>
+      <w:pPr>
+        <w:pStyle w:val="Normal"/>
+        <w:rPr>
+          <w:b/>
+          <w:b/>
+          <w:bCs/>
+        </w:rPr>
+      </w:pPr>
+      <w:r>
+        <w:rPr>
+          <w:b/>
+          <w:bCs/>
+        </w:rPr>
+        <w:t>};</w:t>
+      </w:r>
+    </w:p>
+    <w:p>
+      <w:pPr>
+        <w:pStyle w:val="Normal"/>
+        <w:rPr>
+          <w:b w:val="false"/>
+          <w:b w:val="false"/>
+          <w:bCs w:val="false"/>
+        </w:rPr>
+      </w:pPr>
+      <w:r>
+        <w:rPr>
+          <w:b w:val="false"/>
+          <w:bCs w:val="false"/>
+        </w:rPr>
+      </w:r>
+    </w:p>
+    <w:p>
+      <w:pPr>
+        <w:pStyle w:val="Normal"/>
+        <w:rPr>
+          <w:b w:val="false"/>
+          <w:b w:val="false"/>
+          <w:bCs w:val="false"/>
+        </w:rPr>
+      </w:pPr>
+      <w:r>
+        <w:rPr>
+          <w:b w:val="false"/>
+          <w:bCs w:val="false"/>
+        </w:rPr>
+        <w:t>// passes</w:t>
+      </w:r>
+    </w:p>
+    <w:p>
+      <w:pPr>
+        <w:pStyle w:val="Normal"/>
+        <w:rPr>
+          <w:b/>
+          <w:b/>
+          <w:bCs/>
+        </w:rPr>
+      </w:pPr>
+      <w:r>
+        <w:rPr>
+          <w:b/>
+          <w:bCs/>
+        </w:rPr>
+        <w:t>expect(obj).to.have.nested.property('query.bool.filter[0].term.id');</w:t>
+      </w:r>
+    </w:p>
+    <w:p>
+      <w:pPr>
+        <w:pStyle w:val="Normal"/>
+        <w:rPr>
+          <w:b w:val="false"/>
+          <w:b w:val="false"/>
+          <w:bCs w:val="false"/>
+        </w:rPr>
+      </w:pPr>
+      <w:r>
+        <w:rPr>
+          <w:b w:val="false"/>
+          <w:bCs w:val="false"/>
+        </w:rPr>
+      </w:r>
+    </w:p>
+    <w:p>
+      <w:pPr>
+        <w:pStyle w:val="Normal"/>
+        <w:rPr>
+          <w:b w:val="false"/>
+          <w:b w:val="false"/>
+          <w:bCs w:val="false"/>
+        </w:rPr>
+      </w:pPr>
+      <w:r>
+        <w:rPr>
+          <w:b w:val="false"/>
+          <w:bCs w:val="false"/>
+        </w:rPr>
+        <w:t>The nested flagging property works with both the property and keys assertion.</w:t>
       </w:r>
     </w:p>
     <w:sectPr>
@@ -2010,6 +3460,14 @@
       <w:lang w:val="zxx" w:eastAsia="zxx" w:bidi="zxx"/>
     </w:rPr>
   </w:style>
+  <w:style w:type="character" w:styleId="StrongEmphasis">
+    <w:name w:val="Strong Emphasis"/>
+    <w:qFormat/>
+    <w:rPr>
+      <w:b/>
+      <w:bCs/>
+    </w:rPr>
+  </w:style>
   <w:style w:type="paragraph" w:styleId="Heading">
     <w:name w:val="Heading"/>
     <w:basedOn w:val="Normal"/>

--- a/fn_notes/Tutorials/chaijs.docx
+++ b/fn_notes/Tutorials/chaijs.docx
@@ -32,27 +32,66 @@
       </w:pPr>
       <w:r>
         <w:rPr/>
-        <w:t xml:space="preserve">value.should.XXX </w:t>
-      </w:r>
-    </w:p>
-    <w:p>
-      <w:pPr>
-        <w:pStyle w:val="PreformattedText"/>
-        <w:rPr/>
-      </w:pPr>
-      <w:r>
-        <w:rPr/>
-        <w:t>expect(value).XXX</w:t>
-      </w:r>
-    </w:p>
-    <w:p>
-      <w:pPr>
-        <w:pStyle w:val="PreformattedText"/>
-        <w:rPr/>
-      </w:pPr>
-      <w:r>
-        <w:rPr/>
-        <w:t>assert.XXX(value)</w:t>
+        <w:t>Y</w:t>
+      </w:r>
+      <w:r>
+        <w:rPr/>
+        <w:t xml:space="preserve">.should.X </w:t>
+      </w:r>
+    </w:p>
+    <w:p>
+      <w:pPr>
+        <w:pStyle w:val="PreformattedText"/>
+        <w:rPr/>
+      </w:pPr>
+      <w:r>
+        <w:rPr/>
+        <w:t>expect(</w:t>
+      </w:r>
+      <w:r>
+        <w:rPr/>
+        <w:t>Y</w:t>
+      </w:r>
+      <w:r>
+        <w:rPr/>
+        <w:t>).X</w:t>
+      </w:r>
+    </w:p>
+    <w:p>
+      <w:pPr>
+        <w:pStyle w:val="PreformattedText"/>
+        <w:rPr/>
+      </w:pPr>
+      <w:r>
+        <w:rPr/>
+        <w:t>assert.X(</w:t>
+      </w:r>
+      <w:r>
+        <w:rPr/>
+        <w:t>Y</w:t>
+      </w:r>
+      <w:r>
+        <w:rPr/>
+        <w:t>)</w:t>
+      </w:r>
+    </w:p>
+    <w:p>
+      <w:pPr>
+        <w:pStyle w:val="PreformattedText"/>
+        <w:rPr/>
+      </w:pPr>
+      <w:r>
+        <w:rPr/>
+      </w:r>
+    </w:p>
+    <w:p>
+      <w:pPr>
+        <w:pStyle w:val="PreformattedText"/>
+        <w:rPr/>
+      </w:pPr>
+      <w:r>
+        <w:rPr/>
+        <w:t>Here, X is expected value and Y is actual value which will be tested by X</w:t>
       </w:r>
     </w:p>
     <w:p>
@@ -137,6 +176,22 @@
       </w:pPr>
       <w:r>
         <w:rPr/>
+      </w:r>
+    </w:p>
+    <w:p>
+      <w:pPr>
+        <w:pStyle w:val="PreformattedText"/>
+        <w:rPr>
+          <w:b/>
+          <w:b/>
+          <w:bCs/>
+        </w:rPr>
+      </w:pPr>
+      <w:r>
+        <w:rPr>
+          <w:b/>
+          <w:bCs/>
+        </w:rPr>
         <w:t>chai.expect(actual).to.contains(expected);</w:t>
       </w:r>
     </w:p>
@@ -1750,15 +1805,7 @@
       </w:r>
       <w:r>
         <w:rPr/>
-        <w:t xml:space="preserve"> becomes more obvious when comparing arrays of objects. Mentioned before, eql is an equality assertion in Chai.js which will perform a deep equal instead of a strict equal. An</w:t>
-      </w:r>
-      <w:r>
-        <w:rPr/>
-        <w:t>d</w:t>
-      </w:r>
-      <w:r>
-        <w:rPr/>
-        <w:t xml:space="preserve"> third way to compare two arrays of primitive values is to use the flagging property </w:t>
+        <w:t xml:space="preserve"> becomes more obvious when comparing arrays of objects. Mentioned before, eql is an equality assertion in Chai.js which will perform a deep equal instead of a strict equal. And third way to compare two arrays of primitive values is to use the flagging property </w:t>
       </w:r>
       <w:r>
         <w:rPr>
@@ -2127,11 +2174,7 @@
       </w:pPr>
       <w:r>
         <w:rPr/>
-        <w:t>I</w:t>
-      </w:r>
-      <w:r>
-        <w:rPr/>
-        <w:t>f the value matters, the property assertion can be used with a second parameter, the expected value.</w:t>
+        <w:t>If the value matters, the property assertion can be used with a second parameter, the expected value.</w:t>
       </w:r>
     </w:p>
     <w:p>
@@ -3044,11 +3087,7 @@
     <w:p>
       <w:pPr>
         <w:pStyle w:val="Normal"/>
-        <w:rPr>
-          <w:b w:val="false"/>
-          <w:b w:val="false"/>
-          <w:bCs w:val="false"/>
-        </w:rPr>
+        <w:rPr/>
       </w:pPr>
       <w:r>
         <w:rPr>
